--- a/docs/Sadik/IП-11_Сідак_рецензія.docx
+++ b/docs/Sadik/IП-11_Сідак_рецензія.docx
@@ -219,7 +219,29 @@
           <w:u w:val="single"/>
           <w:lang w:eastAsia="ru-RU"/>
         </w:rPr>
-        <w:t xml:space="preserve"> для IT-галузі. API машинного навчання</w:t>
+        <w:t xml:space="preserve"> для IT-галузі</w:t>
+      </w:r>
+      <w:r>
+        <w:rPr>
+          <w:rFonts w:ascii="Times New Roman" w:eastAsia="Times New Roman" w:hAnsi="Times New Roman" w:cs="Times New Roman"/>
+          <w:i/>
+          <w:sz w:val="28"/>
+          <w:szCs w:val="24"/>
+          <w:u w:val="single"/>
+          <w:lang w:eastAsia="ru-RU"/>
+        </w:rPr>
+        <w:t xml:space="preserve"> (комплексна тема)</w:t>
+      </w:r>
+      <w:r>
+        <w:rPr>
+          <w:rFonts w:ascii="Times New Roman" w:eastAsia="Times New Roman" w:hAnsi="Times New Roman" w:cs="Times New Roman"/>
+          <w:i/>
+          <w:sz w:val="28"/>
+          <w:szCs w:val="24"/>
+          <w:u w:val="single"/>
+          <w:lang w:eastAsia="ru-RU"/>
+        </w:rPr>
+        <w:t>. API машинного навчання</w:t>
       </w:r>
     </w:p>
     <w:p>
@@ -518,7 +540,17 @@
           <w:szCs w:val="26"/>
           <w:lang w:val="en-US"/>
         </w:rPr>
-        <w:t>57</w:t>
+        <w:t>5</w:t>
+      </w:r>
+      <w:r>
+        <w:rPr>
+          <w:rFonts w:ascii="Times New Roman" w:eastAsia="Times New Roman" w:hAnsi="Times New Roman" w:cs="Times New Roman"/>
+          <w:color w:val="000000" w:themeColor="text1"/>
+          <w:sz w:val="26"/>
+          <w:szCs w:val="26"/>
+          <w:lang w:val="en-US"/>
+        </w:rPr>
+        <w:t>8</w:t>
       </w:r>
       <w:r>
         <w:rPr>
@@ -2562,15 +2594,7 @@
           <w:sz w:val="26"/>
           <w:szCs w:val="26"/>
         </w:rPr>
-        <w:t xml:space="preserve"> </w:t>
-      </w:r>
-      <w:r>
-        <w:rPr>
-          <w:rFonts w:ascii="Times New Roman" w:eastAsia="Times New Roman" w:hAnsi="Times New Roman" w:cs="Times New Roman"/>
-          <w:sz w:val="26"/>
-          <w:szCs w:val="26"/>
-        </w:rPr>
-        <w:t>студент продемонстрував гідний рівень знань</w:t>
+        <w:t xml:space="preserve"> студент продемонстрував гідний рівень знань</w:t>
       </w:r>
       <w:r>
         <w:rPr>
